--- a/8.19.docx
+++ b/8.19.docx
@@ -41,328 +41,422 @@
           <w:rFonts w:hint="eastAsia"/>
           <w:lang w:val="en-US" w:eastAsia="zh-CN"/>
         </w:rPr>
-        <w:t>Ps：</w:t>
+        <w:t>Ps：今天初次接触GitHub，在学习使用开始出现些许困难致使今天日报在凌晨才总结写好</w:t>
+      </w:r>
+    </w:p>
+    <w:p>
+      <w:pPr>
+        <w:rPr>
+          <w:rFonts w:hint="default"/>
+          <w:lang w:val="en-US" w:eastAsia="zh-CN"/>
+        </w:rPr>
+      </w:pPr>
+    </w:p>
+    <w:p>
+      <w:pPr>
+        <w:rPr>
+          <w:rFonts w:hint="eastAsia"/>
+        </w:rPr>
+      </w:pPr>
+      <w:r>
+        <w:rPr>
+          <w:rFonts w:hint="eastAsia"/>
+        </w:rPr>
+        <w:t xml:space="preserve"> </w:t>
+      </w:r>
+    </w:p>
+    <w:p>
+      <w:pPr>
+        <w:rPr>
+          <w:rFonts w:hint="eastAsia"/>
+        </w:rPr>
+      </w:pPr>
+      <w:r>
+        <w:rPr>
+          <w:rFonts w:hint="eastAsia"/>
+        </w:rPr>
+        <w:t>一、微信小程序开发</w:t>
+      </w:r>
+    </w:p>
+    <w:p>
+      <w:pPr>
+        <w:rPr>
+          <w:rFonts w:hint="eastAsia"/>
+        </w:rPr>
+      </w:pPr>
+      <w:r>
+        <w:rPr>
+          <w:rFonts w:hint="eastAsia"/>
+        </w:rPr>
+        <w:t xml:space="preserve"> </w:t>
+      </w:r>
+    </w:p>
+    <w:p>
+      <w:pPr>
+        <w:rPr>
+          <w:rFonts w:hint="eastAsia"/>
+          <w:lang w:eastAsia="zh-CN"/>
+        </w:rPr>
+      </w:pPr>
+      <w:r>
+        <w:rPr>
+          <w:rFonts w:hint="eastAsia"/>
+        </w:rPr>
+        <w:t>初步了解了微信小程序的基础概念，包括其运行环境、开发工具（微信开发者工具）的基本使用，以及</w:t>
+      </w:r>
+      <w:r>
+        <w:rPr>
+          <w:rFonts w:hint="eastAsia"/>
+          <w:lang w:val="en-US" w:eastAsia="zh-CN"/>
+        </w:rPr>
+        <w:t>编写</w:t>
+      </w:r>
+      <w:r>
+        <w:rPr>
+          <w:rFonts w:hint="eastAsia"/>
+        </w:rPr>
+        <w:t>小程序的项目结构（如app.js、app.json、pages目录等核心文件和文件夹的作用）。对小程序开发的基本流程有了大致认识</w:t>
+      </w:r>
+      <w:r>
+        <w:rPr>
+          <w:rFonts w:hint="eastAsia"/>
+          <w:lang w:eastAsia="zh-CN"/>
+        </w:rPr>
+        <w:t>。</w:t>
+      </w:r>
+    </w:p>
+    <w:p>
+      <w:pPr>
+        <w:rPr>
+          <w:rFonts w:hint="eastAsia"/>
+          <w:lang w:eastAsia="zh-CN"/>
+        </w:rPr>
+      </w:pPr>
+    </w:p>
+    <w:p>
+      <w:pPr>
+        <w:rPr>
+          <w:rFonts w:hint="eastAsia"/>
+        </w:rPr>
+      </w:pPr>
+      <w:r>
+        <w:rPr>
+          <w:rFonts w:hint="eastAsia"/>
+        </w:rPr>
+        <w:t>二、GitHub使用及相关功能</w:t>
+      </w:r>
+    </w:p>
+    <w:p>
+      <w:pPr>
+        <w:rPr>
+          <w:rFonts w:hint="eastAsia"/>
+        </w:rPr>
+      </w:pPr>
+      <w:r>
+        <w:rPr>
+          <w:rFonts w:hint="eastAsia"/>
+        </w:rPr>
+        <w:t xml:space="preserve"> </w:t>
+      </w:r>
+    </w:p>
+    <w:p>
+      <w:pPr>
+        <w:rPr>
+          <w:rFonts w:hint="eastAsia"/>
+          <w:lang w:val="en-US" w:eastAsia="zh-CN"/>
+        </w:rPr>
+      </w:pPr>
+      <w:r>
+        <w:rPr>
+          <w:rFonts w:hint="eastAsia"/>
+        </w:rPr>
+        <w:t>学习了GitHub的核心概念，如仓库（Repository）、分支（Branch）、提交（Commit）</w:t>
+      </w:r>
+      <w:r>
+        <w:rPr>
+          <w:rFonts w:hint="eastAsia"/>
+          <w:lang w:val="en-US" w:eastAsia="zh-CN"/>
+        </w:rPr>
+        <w:t>等。</w:t>
+      </w:r>
+    </w:p>
+    <w:p>
+      <w:pPr>
+        <w:rPr>
+          <w:rFonts w:hint="eastAsia"/>
+          <w:lang w:val="en-US" w:eastAsia="zh-CN"/>
+        </w:rPr>
+      </w:pPr>
+      <w:r>
+        <w:rPr>
+          <w:rFonts w:hint="eastAsia"/>
+          <w:lang w:val="en-US" w:eastAsia="zh-CN"/>
+        </w:rPr>
+        <w:t xml:space="preserve"> </w:t>
+      </w:r>
+    </w:p>
+    <w:p>
+      <w:pPr>
+        <w:rPr>
+          <w:rFonts w:hint="default"/>
+          <w:lang w:val="en-US" w:eastAsia="zh-CN"/>
+        </w:rPr>
+      </w:pPr>
+      <w:r>
+        <w:rPr>
+          <w:rFonts w:hint="eastAsia"/>
+        </w:rPr>
+        <w:t>掌握了GitHub的基本操作，包括</w:t>
+      </w:r>
+      <w:r>
+        <w:rPr>
+          <w:rFonts w:hint="eastAsia"/>
+          <w:lang w:val="en-US" w:eastAsia="zh-CN"/>
+        </w:rPr>
+        <w:t>配置git环境；git clone ；git pull ；git commit和git push以及分支branch管理。</w:t>
+      </w:r>
+    </w:p>
+    <w:p>
+      <w:pPr>
+        <w:rPr>
+          <w:rFonts w:hint="eastAsia"/>
+        </w:rPr>
+      </w:pPr>
+      <w:r>
+        <w:rPr>
+          <w:rFonts w:hint="eastAsia"/>
+        </w:rPr>
+        <w:t>三、互联网项目管理相关知识</w:t>
+      </w:r>
+    </w:p>
+    <w:p>
+      <w:pPr>
+        <w:rPr>
+          <w:rFonts w:hint="eastAsia"/>
+        </w:rPr>
+      </w:pPr>
+      <w:r>
+        <w:rPr>
+          <w:rFonts w:hint="eastAsia"/>
+        </w:rPr>
+        <w:t xml:space="preserve"> </w:t>
+      </w:r>
+    </w:p>
+    <w:p>
+      <w:pPr>
+        <w:rPr>
+          <w:rFonts w:hint="default"/>
+          <w:lang w:val="en-US"/>
+        </w:rPr>
+      </w:pPr>
+      <w:r>
+        <w:rPr>
+          <w:rFonts w:hint="eastAsia"/>
+        </w:rPr>
+        <w:t>初步接触了互联网项目管理的基本概念，了解了项目管理中涉及的核心要素，</w:t>
+      </w:r>
+      <w:r>
+        <w:rPr>
+          <w:rFonts w:hint="eastAsia"/>
+          <w:lang w:val="en-US" w:eastAsia="zh-CN"/>
+        </w:rPr>
+        <w:t>十大知识领域：</w:t>
+      </w:r>
+      <w:r>
+        <w:rPr>
+          <w:rFonts w:hint="eastAsia"/>
+        </w:rPr>
+        <w:t>范围管理、时间管理、成本管理、风险管理等</w:t>
+      </w:r>
+      <w:r>
+        <w:rPr>
+          <w:rFonts w:hint="eastAsia"/>
+          <w:lang w:eastAsia="zh-CN"/>
+        </w:rPr>
+        <w:t>，</w:t>
+      </w:r>
+      <w:r>
+        <w:rPr>
+          <w:rFonts w:hint="eastAsia"/>
+          <w:lang w:val="en-US" w:eastAsia="zh-CN"/>
+        </w:rPr>
+        <w:t>四个核心领域进度，成本，质量 范围</w:t>
+      </w:r>
+      <w:r>
+        <w:rPr>
+          <w:rFonts w:hint="eastAsia"/>
+        </w:rPr>
+        <w:t>。对项目管理的</w:t>
+      </w:r>
+      <w:r>
+        <w:rPr>
+          <w:rFonts w:hint="eastAsia"/>
+          <w:lang w:val="en-US" w:eastAsia="zh-CN"/>
+        </w:rPr>
+        <w:t>五大过程组：</w:t>
+      </w:r>
+      <w:r>
+        <w:rPr>
+          <w:rFonts w:hint="eastAsia"/>
+        </w:rPr>
+        <w:t>启动、规划、执行、监控、收尾）有了初步认识，</w:t>
+      </w:r>
+      <w:r>
+        <w:rPr>
+          <w:rFonts w:hint="eastAsia"/>
+          <w:lang w:val="en-US" w:eastAsia="zh-CN"/>
+        </w:rPr>
+        <w:t>了解了一些实用的项目管理工具，并课堂以软件工程为例剖析项目管理在互联网的实际应用：软件工程=过程+方法+工具，方法和框架是死的，但是我们可以灵活运用与变通，选择合适的并不断总结更迭。</w:t>
+      </w:r>
+    </w:p>
+    <w:p>
+      <w:pPr>
+        <w:rPr>
+          <w:rFonts w:hint="eastAsia"/>
+        </w:rPr>
+      </w:pPr>
+      <w:r>
+        <w:rPr>
+          <w:rFonts w:hint="eastAsia"/>
+        </w:rPr>
+        <w:t>总结</w:t>
+      </w:r>
+    </w:p>
+    <w:p>
+      <w:pPr>
+        <w:rPr>
+          <w:rFonts w:hint="eastAsia"/>
+        </w:rPr>
+      </w:pPr>
+      <w:r>
+        <w:rPr>
+          <w:rFonts w:hint="eastAsia"/>
+        </w:rPr>
+        <w:t xml:space="preserve"> </w:t>
+      </w:r>
+    </w:p>
+    <w:p>
+      <w:pPr>
+        <w:rPr>
+          <w:rFonts w:hint="eastAsia"/>
+          <w:lang w:val="en-US" w:eastAsia="zh-CN"/>
+        </w:rPr>
+      </w:pPr>
+      <w:r>
+        <w:rPr>
+          <w:rFonts w:hint="eastAsia"/>
+        </w:rPr>
+        <w:t>今日围绕微信小程序开发、GitHub使用及互联网项目管理展开学习，均为互联网开发和项目推进中的重要内容。</w:t>
+      </w:r>
+      <w:r>
+        <w:rPr>
+          <w:rFonts w:hint="eastAsia"/>
+          <w:lang w:val="en-US" w:eastAsia="zh-CN"/>
+        </w:rPr>
+        <w:t>是后续了解更多互联网开发项目的基础，今天GitHub使用过程中出现较多困难和不懂，新概念新知识，需后续多加练习实践来熟悉如何实操开发互联网项目！</w:t>
+      </w:r>
+    </w:p>
+    <w:p>
+      <w:pPr>
+        <w:rPr>
+          <w:rFonts w:hint="default"/>
+          <w:lang w:val="en-US" w:eastAsia="zh-CN"/>
+        </w:rPr>
+      </w:pPr>
+      <w:r>
+        <w:rPr>
+          <w:rFonts w:hint="eastAsia"/>
+          <w:lang w:val="en-US" w:eastAsia="zh-CN"/>
+        </w:rPr>
+        <w:t>8.21</w:t>
       </w:r>
       <w:bookmarkStart w:id="0" w:name="_GoBack"/>
       <w:bookmarkEnd w:id="0"/>
-      <w:r>
-        <w:rPr>
-          <w:rFonts w:hint="eastAsia"/>
-          <w:lang w:val="en-US" w:eastAsia="zh-CN"/>
-        </w:rPr>
-        <w:t>今天初次接触GitHub，在学习使用开始出现些许困难致使今天日报在凌晨才总结写好</w:t>
-      </w:r>
-    </w:p>
-    <w:p>
-      <w:pPr>
-        <w:rPr>
-          <w:rFonts w:hint="default"/>
-          <w:lang w:val="en-US" w:eastAsia="zh-CN"/>
-        </w:rPr>
-      </w:pPr>
-    </w:p>
-    <w:p>
-      <w:pPr>
-        <w:rPr>
-          <w:rFonts w:hint="eastAsia"/>
-        </w:rPr>
-      </w:pPr>
-      <w:r>
-        <w:rPr>
-          <w:rFonts w:hint="eastAsia"/>
-        </w:rPr>
-        <w:t xml:space="preserve"> </w:t>
-      </w:r>
-    </w:p>
-    <w:p>
-      <w:pPr>
-        <w:rPr>
-          <w:rFonts w:hint="eastAsia"/>
-        </w:rPr>
-      </w:pPr>
-      <w:r>
-        <w:rPr>
-          <w:rFonts w:hint="eastAsia"/>
-        </w:rPr>
-        <w:t>一、微信小程序开发</w:t>
-      </w:r>
-    </w:p>
-    <w:p>
-      <w:pPr>
-        <w:rPr>
-          <w:rFonts w:hint="eastAsia"/>
-        </w:rPr>
-      </w:pPr>
-      <w:r>
-        <w:rPr>
-          <w:rFonts w:hint="eastAsia"/>
-        </w:rPr>
-        <w:t xml:space="preserve"> </w:t>
-      </w:r>
-    </w:p>
-    <w:p>
-      <w:pPr>
-        <w:rPr>
-          <w:rFonts w:hint="eastAsia"/>
-          <w:lang w:eastAsia="zh-CN"/>
-        </w:rPr>
-      </w:pPr>
-      <w:r>
-        <w:rPr>
-          <w:rFonts w:hint="eastAsia"/>
-        </w:rPr>
-        <w:t>初步了解了微信小程序的基础概念，包括其运行环境、开发工具（微信开发者工具）的基本使用，以及</w:t>
-      </w:r>
-      <w:r>
-        <w:rPr>
-          <w:rFonts w:hint="eastAsia"/>
-          <w:lang w:val="en-US" w:eastAsia="zh-CN"/>
-        </w:rPr>
-        <w:t>编写</w:t>
-      </w:r>
-      <w:r>
-        <w:rPr>
-          <w:rFonts w:hint="eastAsia"/>
-        </w:rPr>
-        <w:t>小程序的项目结构（如app.js、app.json、pages目录等核心文件和文件夹的作用）。对小程序开发的基本流程有了大致认识</w:t>
-      </w:r>
-      <w:r>
-        <w:rPr>
-          <w:rFonts w:hint="eastAsia"/>
-          <w:lang w:eastAsia="zh-CN"/>
+    </w:p>
+    <w:p>
+      <w:pPr>
+        <w:rPr>
+          <w:rFonts w:hint="eastAsia"/>
+        </w:rPr>
+      </w:pPr>
+      <w:r>
+        <w:rPr>
+          <w:rFonts w:hint="eastAsia"/>
+        </w:rPr>
+        <w:t>今日收获</w:t>
+      </w:r>
+    </w:p>
+    <w:p>
+      <w:pPr>
+        <w:rPr>
+          <w:rFonts w:hint="eastAsia"/>
+        </w:rPr>
+      </w:pPr>
+      <w:r>
+        <w:rPr>
+          <w:rFonts w:hint="eastAsia"/>
+        </w:rPr>
+        <w:t>明确了bug的定义及来源，包括代码错误、需求不清等。认识到软件测试的必要性，低质量软件会增加维护成本、引发用户不满，甚至损害公司声誉。了解到测试人员的工作内容，及其与开发人员在思维上的差异。</w:t>
+      </w:r>
+    </w:p>
+    <w:p>
+      <w:pPr>
+        <w:rPr>
+          <w:rFonts w:hint="eastAsia"/>
+        </w:rPr>
+      </w:pPr>
+      <w:r>
+        <w:rPr>
+          <w:rFonts w:hint="eastAsia"/>
+        </w:rPr>
+        <w:t xml:space="preserve"> 掌握了测试用例设计的基本原则，以及黑盒测试（如等价类划分、边界值分析）和白盒测试方法，还知道了测试用例的常见形式及设计能力的培养方式。同时了解了不同阶段的测试类型、常用测试工具及测试报告的撰写要点。</w:t>
+      </w:r>
+    </w:p>
+    <w:p>
+      <w:r>
+        <w:rPr>
+          <w:rFonts w:hint="eastAsia"/>
+        </w:rPr>
+        <w:t>另外，</w:t>
+      </w:r>
+      <w:r>
+        <w:rPr>
+          <w:rFonts w:hint="eastAsia"/>
+          <w:lang w:val="en-US" w:eastAsia="zh-CN"/>
+        </w:rPr>
+        <w:t>今天下午</w:t>
+      </w:r>
+      <w:r>
+        <w:rPr>
+          <w:rFonts w:hint="eastAsia"/>
+        </w:rPr>
+        <w:t>小组</w:t>
+      </w:r>
+      <w:r>
+        <w:rPr>
+          <w:rFonts w:hint="eastAsia"/>
+          <w:lang w:val="en-US" w:eastAsia="zh-CN"/>
+        </w:rPr>
+        <w:t>成员内部开会经小组</w:t>
+      </w:r>
+      <w:r>
+        <w:rPr>
+          <w:rFonts w:hint="eastAsia"/>
+        </w:rPr>
+        <w:t>讨论确定了项目选题</w:t>
+      </w:r>
+      <w:r>
+        <w:rPr>
+          <w:rFonts w:hint="eastAsia"/>
+          <w:lang w:val="en-US" w:eastAsia="zh-CN"/>
+        </w:rPr>
+        <w:t>和初步目标模型</w:t>
+      </w:r>
+      <w:r>
+        <w:rPr>
+          <w:rFonts w:hint="eastAsia"/>
         </w:rPr>
         <w:t>。</w:t>
-      </w:r>
-    </w:p>
-    <w:p>
-      <w:pPr>
-        <w:rPr>
-          <w:rFonts w:hint="eastAsia"/>
-          <w:lang w:eastAsia="zh-CN"/>
-        </w:rPr>
-      </w:pPr>
-    </w:p>
-    <w:p>
-      <w:pPr>
-        <w:rPr>
-          <w:rFonts w:hint="eastAsia"/>
-        </w:rPr>
-      </w:pPr>
-      <w:r>
-        <w:rPr>
-          <w:rFonts w:hint="eastAsia"/>
-        </w:rPr>
-        <w:t>二、GitHub使用及相关功能</w:t>
-      </w:r>
-    </w:p>
-    <w:p>
-      <w:pPr>
-        <w:rPr>
-          <w:rFonts w:hint="eastAsia"/>
-        </w:rPr>
-      </w:pPr>
-      <w:r>
-        <w:rPr>
-          <w:rFonts w:hint="eastAsia"/>
-        </w:rPr>
-        <w:t xml:space="preserve"> </w:t>
-      </w:r>
-    </w:p>
-    <w:p>
-      <w:pPr>
-        <w:rPr>
-          <w:rFonts w:hint="eastAsia"/>
-          <w:lang w:val="en-US" w:eastAsia="zh-CN"/>
-        </w:rPr>
-      </w:pPr>
-      <w:r>
-        <w:rPr>
-          <w:rFonts w:hint="eastAsia"/>
-        </w:rPr>
-        <w:t>学习了GitHub的核心概念，如仓库（Repository）、分支（Branch）、提交（Commit）</w:t>
-      </w:r>
-      <w:r>
-        <w:rPr>
-          <w:rFonts w:hint="eastAsia"/>
-          <w:lang w:val="en-US" w:eastAsia="zh-CN"/>
-        </w:rPr>
-        <w:t>等。</w:t>
-      </w:r>
-    </w:p>
-    <w:p>
-      <w:pPr>
-        <w:rPr>
-          <w:rFonts w:hint="eastAsia"/>
-          <w:lang w:val="en-US" w:eastAsia="zh-CN"/>
-        </w:rPr>
-      </w:pPr>
-      <w:r>
-        <w:rPr>
-          <w:rFonts w:hint="eastAsia"/>
-          <w:lang w:val="en-US" w:eastAsia="zh-CN"/>
-        </w:rPr>
-        <w:t xml:space="preserve"> </w:t>
-      </w:r>
-    </w:p>
-    <w:p>
-      <w:pPr>
-        <w:rPr>
-          <w:rFonts w:hint="default"/>
-          <w:lang w:val="en-US" w:eastAsia="zh-CN"/>
-        </w:rPr>
-      </w:pPr>
-      <w:r>
-        <w:rPr>
-          <w:rFonts w:hint="eastAsia"/>
-        </w:rPr>
-        <w:t>掌握了GitHub的基本操作，包括</w:t>
-      </w:r>
-      <w:r>
-        <w:rPr>
-          <w:rFonts w:hint="eastAsia"/>
-          <w:lang w:val="en-US" w:eastAsia="zh-CN"/>
-        </w:rPr>
-        <w:t>配置git环境；git clone ；git pull ；git commit和git push以及分支branch管理。</w:t>
-      </w:r>
-    </w:p>
-    <w:p>
-      <w:pPr>
-        <w:rPr>
-          <w:rFonts w:hint="eastAsia"/>
-        </w:rPr>
-      </w:pPr>
-      <w:r>
-        <w:rPr>
-          <w:rFonts w:hint="eastAsia"/>
-        </w:rPr>
-        <w:t>三、互联网项目管理相关知识</w:t>
-      </w:r>
-    </w:p>
-    <w:p>
-      <w:pPr>
-        <w:rPr>
-          <w:rFonts w:hint="eastAsia"/>
-        </w:rPr>
-      </w:pPr>
-      <w:r>
-        <w:rPr>
-          <w:rFonts w:hint="eastAsia"/>
-        </w:rPr>
-        <w:t xml:space="preserve"> </w:t>
-      </w:r>
-    </w:p>
-    <w:p>
-      <w:pPr>
-        <w:rPr>
-          <w:rFonts w:hint="default"/>
-          <w:lang w:val="en-US"/>
-        </w:rPr>
-      </w:pPr>
-      <w:r>
-        <w:rPr>
-          <w:rFonts w:hint="eastAsia"/>
-        </w:rPr>
-        <w:t>初步接触了互联网项目管理的基本概念，了解了项目管理中涉及的核心要素，</w:t>
-      </w:r>
-      <w:r>
-        <w:rPr>
-          <w:rFonts w:hint="eastAsia"/>
-          <w:lang w:val="en-US" w:eastAsia="zh-CN"/>
-        </w:rPr>
-        <w:t>十大知识领域：</w:t>
-      </w:r>
-      <w:r>
-        <w:rPr>
-          <w:rFonts w:hint="eastAsia"/>
-        </w:rPr>
-        <w:t>范围管理、时间管理、成本管理、风险管理等</w:t>
-      </w:r>
-      <w:r>
-        <w:rPr>
-          <w:rFonts w:hint="eastAsia"/>
-          <w:lang w:eastAsia="zh-CN"/>
-        </w:rPr>
-        <w:t>，</w:t>
-      </w:r>
-      <w:r>
-        <w:rPr>
-          <w:rFonts w:hint="eastAsia"/>
-          <w:lang w:val="en-US" w:eastAsia="zh-CN"/>
-        </w:rPr>
-        <w:t>四个核心领域进度，成本，质量 范围</w:t>
-      </w:r>
-      <w:r>
-        <w:rPr>
-          <w:rFonts w:hint="eastAsia"/>
-        </w:rPr>
-        <w:t>。对项目管理的</w:t>
-      </w:r>
-      <w:r>
-        <w:rPr>
-          <w:rFonts w:hint="eastAsia"/>
-          <w:lang w:val="en-US" w:eastAsia="zh-CN"/>
-        </w:rPr>
-        <w:t>五大过程组：</w:t>
-      </w:r>
-      <w:r>
-        <w:rPr>
-          <w:rFonts w:hint="eastAsia"/>
-        </w:rPr>
-        <w:t>启动、规划、执行、监控、收尾）有了初步认识，</w:t>
-      </w:r>
-      <w:r>
-        <w:rPr>
-          <w:rFonts w:hint="eastAsia"/>
-          <w:lang w:val="en-US" w:eastAsia="zh-CN"/>
-        </w:rPr>
-        <w:t>了解了一些实用的项目管理工具，并课堂以软件工程为例剖析项目管理在互联网的实际应用：软件工程=过程+方法+工具，方法和框架是死的，但是我们可以灵活运用与变通，选择合适的并不断总结更迭。</w:t>
-      </w:r>
-    </w:p>
-    <w:p>
-      <w:pPr>
-        <w:rPr>
-          <w:rFonts w:hint="eastAsia"/>
-        </w:rPr>
-      </w:pPr>
-      <w:r>
-        <w:rPr>
-          <w:rFonts w:hint="eastAsia"/>
-        </w:rPr>
-        <w:t>总结</w:t>
-      </w:r>
-    </w:p>
-    <w:p>
-      <w:pPr>
-        <w:rPr>
-          <w:rFonts w:hint="eastAsia"/>
-        </w:rPr>
-      </w:pPr>
-      <w:r>
-        <w:rPr>
-          <w:rFonts w:hint="eastAsia"/>
-        </w:rPr>
-        <w:t xml:space="preserve"> </w:t>
-      </w:r>
-    </w:p>
-    <w:p>
-      <w:pPr>
-        <w:rPr>
-          <w:rFonts w:hint="eastAsia"/>
-          <w:lang w:val="en-US" w:eastAsia="zh-CN"/>
-        </w:rPr>
-      </w:pPr>
-      <w:r>
-        <w:rPr>
-          <w:rFonts w:hint="eastAsia"/>
-        </w:rPr>
-        <w:t>今日围绕微信小程序开发、GitHub使用及互联网项目管理展开学习，均为互联网开发和项目推进中的重要内容。</w:t>
-      </w:r>
-      <w:r>
-        <w:rPr>
-          <w:rFonts w:hint="eastAsia"/>
-          <w:lang w:val="en-US" w:eastAsia="zh-CN"/>
-        </w:rPr>
-        <w:t>是后续了解更多互联网开发项目的基础，今天GitHub使用过程中出现较多困难和不懂，新概念新知识，需后续多加练习实践来熟悉如何实操开发互联网项目！</w:t>
       </w:r>
     </w:p>
     <w:p>
